--- a/Chen_Kaiyan_Project2.docx
+++ b/Chen_Kaiyan_Project2.docx
@@ -26,7 +26,7 @@
         <w:t xml:space="preserve">2025-11-17</w:t>
       </w:r>
     </w:p>
-    <w:bookmarkStart w:id="26" w:name="first-plot"/>
+    <w:bookmarkStart w:id="23" w:name="first-plot"/>
     <w:p>
       <w:pPr>
         <w:pStyle w:val="Heading2"/>
@@ -81,34 +81,38 @@
           </wp:inline>
         </w:drawing>
       </w:r>
+    </w:p>
+    <w:bookmarkEnd w:id="23"/>
+    <w:bookmarkStart w:id="27" w:name="second-plot"/>
+    <w:p>
+      <w:pPr>
+        <w:pStyle w:val="Heading2"/>
+      </w:pPr>
       <w:r>
-        <w:t xml:space="preserve"> </w:t>
-      </w:r>
-      <w:r>
-        <w:t xml:space="preserve">## Second Plot</w:t>
+        <w:t xml:space="preserve">Second Plot</w:t>
       </w:r>
     </w:p>
     <w:p>
       <w:pPr>
-        <w:pStyle w:val="BodyText"/>
+        <w:pStyle w:val="FirstParagraph"/>
       </w:pPr>
       <w:r>
         <w:drawing>
           <wp:inline>
             <wp:extent cx="4620126" cy="3696101"/>
             <wp:effectExtent b="0" l="0" r="0" t="0"/>
-            <wp:docPr descr="" title="" id="24" name="Picture"/>
+            <wp:docPr descr="" title="" id="25" name="Picture"/>
             <a:graphic>
               <a:graphicData uri="http://schemas.openxmlformats.org/drawingml/2006/picture">
                 <pic:pic>
                   <pic:nvPicPr>
-                    <pic:cNvPr descr="Chen_Kaiyan_Project2_files/figure-docx/unnamed-chunk-1-1.png" id="25" name="Picture"/>
+                    <pic:cNvPr descr="Chen_Kaiyan_Project2_files/figure-docx/unnamed-chunk-1-1.png" id="26" name="Picture"/>
                     <pic:cNvPicPr>
                       <a:picLocks noChangeArrowheads="1" noChangeAspect="1"/>
                     </pic:cNvPicPr>
                   </pic:nvPicPr>
                   <pic:blipFill>
-                    <a:blip r:embed="rId23"/>
+                    <a:blip r:embed="rId24"/>
                     <a:stretch>
                       <a:fillRect/>
                     </a:stretch>
@@ -135,7 +139,7 @@
         </w:drawing>
       </w:r>
     </w:p>
-    <w:bookmarkEnd w:id="26"/>
+    <w:bookmarkEnd w:id="27"/>
     <w:sectPr/>
   </w:body>
 </w:document>

--- a/Chen_Kaiyan_Project2.docx
+++ b/Chen_Kaiyan_Project2.docx
@@ -26,7 +26,36 @@
         <w:t xml:space="preserve">2025-11-17</w:t>
       </w:r>
     </w:p>
-    <w:bookmarkStart w:id="23" w:name="first-plot"/>
+    <w:bookmarkStart w:id="21" w:name="github-repository"/>
+    <w:p>
+      <w:pPr>
+        <w:pStyle w:val="Heading2"/>
+      </w:pPr>
+      <w:r>
+        <w:t xml:space="preserve">GitHub Repository</w:t>
+      </w:r>
+    </w:p>
+    <w:p>
+      <w:pPr>
+        <w:pStyle w:val="FirstParagraph"/>
+      </w:pPr>
+      <w:r>
+        <w:t xml:space="preserve">My project repository is available here:</w:t>
+      </w:r>
+      <w:r>
+        <w:br/>
+      </w:r>
+      <w:hyperlink r:id="rId20">
+        <w:r>
+          <w:rPr>
+            <w:rStyle w:val="Hyperlink"/>
+          </w:rPr>
+          <w:t xml:space="preserve">https://github.com/Kate20311-duke/Chen_Kaiyan_Project2.git</w:t>
+        </w:r>
+      </w:hyperlink>
+    </w:p>
+    <w:bookmarkEnd w:id="21"/>
+    <w:bookmarkStart w:id="25" w:name="first-plot"/>
     <w:p>
       <w:pPr>
         <w:pStyle w:val="Heading2"/>
@@ -44,18 +73,18 @@
           <wp:inline>
             <wp:extent cx="4620126" cy="3696101"/>
             <wp:effectExtent b="0" l="0" r="0" t="0"/>
-            <wp:docPr descr="" title="" id="21" name="Picture"/>
+            <wp:docPr descr="" title="" id="23" name="Picture"/>
             <a:graphic>
               <a:graphicData uri="http://schemas.openxmlformats.org/drawingml/2006/picture">
                 <pic:pic>
                   <pic:nvPicPr>
-                    <pic:cNvPr descr="Chen_Kaiyan_Project2_files/figure-docx/First%20plot-1.png" id="22" name="Picture"/>
+                    <pic:cNvPr descr="Chen_Kaiyan_Project2_files/figure-docx/First%20plot-1.png" id="24" name="Picture"/>
                     <pic:cNvPicPr>
                       <a:picLocks noChangeArrowheads="1" noChangeAspect="1"/>
                     </pic:cNvPicPr>
                   </pic:nvPicPr>
                   <pic:blipFill>
-                    <a:blip r:embed="rId20"/>
+                    <a:blip r:embed="rId22"/>
                     <a:stretch>
                       <a:fillRect/>
                     </a:stretch>
@@ -82,8 +111,8 @@
         </w:drawing>
       </w:r>
     </w:p>
-    <w:bookmarkEnd w:id="23"/>
-    <w:bookmarkStart w:id="27" w:name="second-plot"/>
+    <w:bookmarkEnd w:id="25"/>
+    <w:bookmarkStart w:id="29" w:name="second-plot"/>
     <w:p>
       <w:pPr>
         <w:pStyle w:val="Heading2"/>
@@ -101,18 +130,18 @@
           <wp:inline>
             <wp:extent cx="4620126" cy="3696101"/>
             <wp:effectExtent b="0" l="0" r="0" t="0"/>
-            <wp:docPr descr="" title="" id="25" name="Picture"/>
+            <wp:docPr descr="" title="" id="27" name="Picture"/>
             <a:graphic>
               <a:graphicData uri="http://schemas.openxmlformats.org/drawingml/2006/picture">
                 <pic:pic>
                   <pic:nvPicPr>
-                    <pic:cNvPr descr="Chen_Kaiyan_Project2_files/figure-docx/unnamed-chunk-1-1.png" id="26" name="Picture"/>
+                    <pic:cNvPr descr="Chen_Kaiyan_Project2_files/figure-docx/unnamed-chunk-1-1.png" id="28" name="Picture"/>
                     <pic:cNvPicPr>
                       <a:picLocks noChangeArrowheads="1" noChangeAspect="1"/>
                     </pic:cNvPicPr>
                   </pic:nvPicPr>
                   <pic:blipFill>
-                    <a:blip r:embed="rId24"/>
+                    <a:blip r:embed="rId26"/>
                     <a:stretch>
                       <a:fillRect/>
                     </a:stretch>
@@ -139,7 +168,7 @@
         </w:drawing>
       </w:r>
     </w:p>
-    <w:bookmarkEnd w:id="27"/>
+    <w:bookmarkEnd w:id="29"/>
     <w:sectPr/>
   </w:body>
 </w:document>
